--- a/Research paper/UPWIECON2025_PID_419_CameraReady.docx
+++ b/Research paper/UPWIECON2025_PID_419_CameraReady.docx
@@ -69,7 +69,7 @@
         <w:shd w:fill="auto" w:val="clear"/>
         <w:spacing w:after="40" w:before="0" w:line="276" w:lineRule="auto"/>
         <w:ind w:left="0" w:right="0" w:firstLine="0"/>
-        <w:jc w:val="both"/>
+        <w:jc w:val="left"/>
         <w:rPr>
           <w:rFonts w:ascii="Times New Roman" w:cs="Times New Roman" w:eastAsia="Times New Roman" w:hAnsi="Times New Roman"/>
           <w:b w:val="0"/>
@@ -210,7 +210,7 @@
     <w:p>
       <w:pPr>
         <w:spacing w:after="40" w:before="360" w:line="276" w:lineRule="auto"/>
-        <w:jc w:val="both"/>
+        <w:jc w:val="left"/>
         <w:rPr>
           <w:sz w:val="18"/>
           <w:szCs w:val="18"/>
@@ -346,7 +346,7 @@
         <w:shd w:fill="auto" w:val="clear"/>
         <w:spacing w:after="40" w:before="360" w:line="276" w:lineRule="auto"/>
         <w:ind w:left="0" w:right="0" w:firstLine="0"/>
-        <w:jc w:val="both"/>
+        <w:jc w:val="left"/>
         <w:rPr>
           <w:sz w:val="18"/>
           <w:szCs w:val="18"/>
@@ -1072,12 +1072,12 @@
           <wp:inline distB="114300" distT="114300" distL="114300" distR="114300">
             <wp:extent cx="2984335" cy="2705100"/>
             <wp:effectExtent b="0" l="0" r="0" t="0"/>
-            <wp:docPr id="2" name="image2.jpg"/>
+            <wp:docPr id="2" name="image1.jpg"/>
             <a:graphic>
               <a:graphicData uri="http://schemas.openxmlformats.org/drawingml/2006/picture">
                 <pic:pic>
                   <pic:nvPicPr>
-                    <pic:cNvPr id="0" name="image2.jpg"/>
+                    <pic:cNvPr id="0" name="image1.jpg"/>
                     <pic:cNvPicPr preferRelativeResize="0"/>
                   </pic:nvPicPr>
                   <pic:blipFill>
@@ -4645,12 +4645,12 @@
           <wp:inline distB="114300" distT="114300" distL="114300" distR="114300">
             <wp:extent cx="2984335" cy="1727200"/>
             <wp:effectExtent b="0" l="0" r="0" t="0"/>
-            <wp:docPr id="3" name="image1.png"/>
+            <wp:docPr id="3" name="image2.png"/>
             <a:graphic>
               <a:graphicData uri="http://schemas.openxmlformats.org/drawingml/2006/picture">
                 <pic:pic>
                   <pic:nvPicPr>
-                    <pic:cNvPr id="0" name="image1.png"/>
+                    <pic:cNvPr id="0" name="image2.png"/>
                     <pic:cNvPicPr preferRelativeResize="0"/>
                   </pic:nvPicPr>
                   <pic:blipFill>
